--- a/_scripts/data-articles/_template.docx
+++ b/_scripts/data-articles/_template.docx
@@ -5,6 +5,7 @@
     <w:p>
       <w:pPr>
         <w:pStyle w:val="Heading1"/>
+        <w:spacing w:after="120"/>
       </w:pPr>
       <w:r>
         <w:t>TITLE</w:t>
@@ -51,8 +52,6 @@
           <w:color w:val="5A5A5A"/>
         </w:rPr>
       </w:pPr>
-      <w:bookmarkStart w:id="0" w:name="_GoBack"/>
-      <w:bookmarkEnd w:id="0"/>
       <w:r>
         <w:rPr>
           <w:rFonts w:ascii="Calibri" w:eastAsia="SimSun" w:hAnsi="Calibri"/>
@@ -121,6 +120,7 @@
     <w:p>
       <w:pPr>
         <w:pStyle w:val="Heading2"/>
+        <w:spacing w:after="120"/>
       </w:pPr>
       <w:r>
         <w:t>Questions</w:t>
@@ -168,6 +168,7 @@
     <w:p>
       <w:pPr>
         <w:pStyle w:val="Heading2"/>
+        <w:spacing w:after="120"/>
       </w:pPr>
       <w:r>
         <w:rPr>
@@ -176,43 +177,7 @@
           <w:color w:val="365F91"/>
           <w:shd w:val="clear" w:color="auto" w:fill="FFFFFF"/>
         </w:rPr>
-        <w:t xml:space="preserve">Collocations and </w:t>
-      </w:r>
-      <w:r>
-        <w:rPr>
-          <w:rStyle w:val="normaltextrun"/>
-          <w:rFonts w:ascii="Cambria" w:hAnsi="Cambria"/>
-          <w:color w:val="365F91"/>
-          <w:shd w:val="clear" w:color="auto" w:fill="FFFFFF"/>
-        </w:rPr>
-        <w:t>D</w:t>
-      </w:r>
-      <w:r>
-        <w:rPr>
-          <w:rStyle w:val="normaltextrun"/>
-          <w:rFonts w:ascii="Cambria" w:hAnsi="Cambria"/>
-          <w:color w:val="365F91"/>
-          <w:shd w:val="clear" w:color="auto" w:fill="FFFFFF"/>
-        </w:rPr>
-        <w:t xml:space="preserve">ifficult </w:t>
-      </w:r>
-      <w:r>
-        <w:rPr>
-          <w:rStyle w:val="normaltextrun"/>
-          <w:rFonts w:ascii="Cambria" w:hAnsi="Cambria"/>
-          <w:color w:val="365F91"/>
-          <w:shd w:val="clear" w:color="auto" w:fill="FFFFFF"/>
-        </w:rPr>
-        <w:t>W</w:t>
-      </w:r>
-      <w:r>
-        <w:rPr>
-          <w:rStyle w:val="normaltextrun"/>
-          <w:rFonts w:ascii="Cambria" w:hAnsi="Cambria"/>
-          <w:color w:val="365F91"/>
-          <w:shd w:val="clear" w:color="auto" w:fill="FFFFFF"/>
-        </w:rPr>
-        <w:t>ords</w:t>
+        <w:t>Collocations and Difficult Words</w:t>
       </w:r>
     </w:p>
     <w:p>
@@ -271,6 +236,7 @@
     <w:p>
       <w:pPr>
         <w:pStyle w:val="Heading2"/>
+        <w:spacing w:after="120"/>
       </w:pPr>
       <w:r>
         <w:t xml:space="preserve">Countries, </w:t>
@@ -336,6 +302,7 @@
     <w:p>
       <w:pPr>
         <w:pStyle w:val="Heading2"/>
+        <w:spacing w:after="120"/>
       </w:pPr>
       <w:r>
         <w:t xml:space="preserve">Highlighted </w:t>
@@ -344,7 +311,12 @@
         <w:t>V</w:t>
       </w:r>
       <w:r>
-        <w:t>ocabulary</w:t>
+        <w:t>ocab</w:t>
+      </w:r>
+      <w:bookmarkStart w:id="0" w:name="_GoBack"/>
+      <w:bookmarkEnd w:id="0"/>
+      <w:r>
+        <w:t>ulary</w:t>
       </w:r>
     </w:p>
     <w:p>

--- a/_scripts/data-articles/_template.docx
+++ b/_scripts/data-articles/_template.docx
@@ -78,32 +78,6 @@
     <w:p>
       <w:pPr>
         <w:rPr>
-          <w:rFonts w:eastAsiaTheme="minorEastAsia"/>
-        </w:rPr>
-      </w:pPr>
-      <w:r>
-        <w:rPr>
-          <w:rFonts w:eastAsiaTheme="minorEastAsia"/>
-        </w:rPr>
-        <w:t>CONTENT …</w:t>
-      </w:r>
-    </w:p>
-    <w:p>
-      <w:pPr>
-        <w:rPr>
-          <w:rFonts w:eastAsiaTheme="minorEastAsia"/>
-        </w:rPr>
-      </w:pPr>
-      <w:r>
-        <w:rPr>
-          <w:rFonts w:eastAsiaTheme="minorEastAsia"/>
-        </w:rPr>
-        <w:t>CONTENT …</w:t>
-      </w:r>
-    </w:p>
-    <w:p>
-      <w:pPr>
-        <w:rPr>
           <w:b/>
           <w:bCs/>
         </w:rPr>
@@ -152,6 +126,8 @@
       <w:r>
         <w:t>QUESTION2</w:t>
       </w:r>
+      <w:bookmarkStart w:id="0" w:name="_GoBack"/>
+      <w:bookmarkEnd w:id="0"/>
     </w:p>
     <w:p>
       <w:pPr>
@@ -311,12 +287,7 @@
         <w:t>V</w:t>
       </w:r>
       <w:r>
-        <w:t>ocab</w:t>
-      </w:r>
-      <w:bookmarkStart w:id="0" w:name="_GoBack"/>
-      <w:bookmarkEnd w:id="0"/>
-      <w:r>
-        <w:t>ulary</w:t>
+        <w:t>ocabulary</w:t>
       </w:r>
     </w:p>
     <w:p>

--- a/_scripts/data-articles/_template.docx
+++ b/_scripts/data-articles/_template.docx
@@ -126,8 +126,6 @@
       <w:r>
         <w:t>QUESTION2</w:t>
       </w:r>
-      <w:bookmarkStart w:id="0" w:name="_GoBack"/>
-      <w:bookmarkEnd w:id="0"/>
     </w:p>
     <w:p>
       <w:pPr>
@@ -247,30 +245,20 @@
       <w:r>
         <w:t>China</w:t>
       </w:r>
-    </w:p>
-    <w:p>
-      <w:pPr>
-        <w:pStyle w:val="ListParagraph"/>
-        <w:numPr>
-          <w:ilvl w:val="0"/>
-          <w:numId w:val="4"/>
-        </w:numPr>
-      </w:pPr>
+      <w:r>
+        <w:tab/>
+      </w:r>
       <w:r>
         <w:t>M</w:t>
       </w:r>
       <w:r>
         <w:t>andarin</w:t>
       </w:r>
-    </w:p>
-    <w:p>
-      <w:pPr>
-        <w:pStyle w:val="ListParagraph"/>
-        <w:numPr>
-          <w:ilvl w:val="0"/>
-          <w:numId w:val="4"/>
-        </w:numPr>
-      </w:pPr>
+      <w:r>
+        <w:tab/>
+      </w:r>
+      <w:bookmarkStart w:id="0" w:name="_GoBack"/>
+      <w:bookmarkEnd w:id="0"/>
       <w:r>
         <w:t>Chinese</w:t>
       </w:r>

--- a/_scripts/data-articles/_template.docx
+++ b/_scripts/data-articles/_template.docx
@@ -46,7 +46,7 @@
       <w:pPr>
         <w:pStyle w:val="Subtitle"/>
         <w:rPr>
-          <w:rFonts w:ascii="Calibri" w:eastAsia="SimSun" w:hAnsi="Calibri"/>
+          <w:rFonts w:ascii="Calibri" w:hAnsi="Calibri" w:eastAsia="SimSun"/>
           <w:i/>
           <w:iCs/>
           <w:color w:val="5A5A5A"/>
@@ -54,7 +54,7 @@
       </w:pPr>
       <w:r>
         <w:rPr>
-          <w:rFonts w:ascii="Calibri" w:eastAsia="SimSun" w:hAnsi="Calibri"/>
+          <w:rFonts w:ascii="Calibri" w:hAnsi="Calibri" w:eastAsia="SimSun"/>
           <w:i/>
           <w:iCs/>
           <w:color w:val="5A5A5A"/>
@@ -108,11 +108,26 @@
           <w:numId w:val="2"/>
         </w:numPr>
         <w:rPr>
-          <w:rFonts w:eastAsiaTheme="minorEastAsia"/>
+          <w:rFonts w:eastAsia="宋体" w:eastAsiaTheme="minorEastAsia"/>
         </w:rPr>
       </w:pPr>
       <w:r>
+        <w:rPr/>
         <w:t>QUESTION1</w:t>
+      </w:r>
+    </w:p>
+    <w:p>
+      <w:pPr>
+        <w:pStyle w:val="ListParagraph"/>
+        <w:numPr>
+          <w:ilvl w:val="1"/>
+          <w:numId w:val="2"/>
+        </w:numPr>
+        <w:rPr/>
+      </w:pPr>
+      <w:r>
+        <w:rPr/>
+        <w:t>ANSWER</w:t>
       </w:r>
     </w:p>
     <w:p>
@@ -122,9 +137,25 @@
           <w:ilvl w:val="0"/>
           <w:numId w:val="2"/>
         </w:numPr>
-      </w:pPr>
-      <w:r>
+        <w:rPr/>
+      </w:pPr>
+      <w:r>
+        <w:rPr/>
         <w:t>QUESTION2</w:t>
+      </w:r>
+    </w:p>
+    <w:p>
+      <w:pPr>
+        <w:pStyle w:val="ListParagraph"/>
+        <w:numPr>
+          <w:ilvl w:val="1"/>
+          <w:numId w:val="2"/>
+        </w:numPr>
+        <w:rPr/>
+      </w:pPr>
+      <w:r>
+        <w:rPr/>
+        <w:t>ANSWER</w:t>
       </w:r>
     </w:p>
     <w:p>
@@ -134,8 +165,10 @@
           <w:ilvl w:val="0"/>
           <w:numId w:val="2"/>
         </w:numPr>
-      </w:pPr>
-      <w:r>
+        <w:rPr/>
+      </w:pPr>
+      <w:r>
+        <w:rPr/>
         <w:t>…</w:t>
       </w:r>
     </w:p>
@@ -257,7 +290,7 @@
       <w:r>
         <w:tab/>
       </w:r>
-      <w:bookmarkStart w:id="0" w:name="_GoBack"/>
+      <w:bookmarkStart w:name="_GoBack" w:id="0"/>
       <w:bookmarkEnd w:id="0"/>
       <w:r>
         <w:t>Chinese</w:t>
@@ -301,7 +334,7 @@
       </w:r>
     </w:p>
     <w:sectPr>
-      <w:pgSz w:w="11906" w:h="16838"/>
+      <w:pgSz w:w="11906" w:h="16838" w:orient="portrait"/>
       <w:pgMar w:top="1440" w:right="1440" w:bottom="1440" w:left="1440" w:header="708" w:footer="708" w:gutter="0"/>
       <w:cols w:space="708"/>
       <w:docGrid w:linePitch="360"/>
@@ -351,7 +384,7 @@
         <w:ind w:left="720" w:hanging="360"/>
       </w:pPr>
       <w:rPr>
-        <w:rFonts w:ascii="Symbol" w:hAnsi="Symbol" w:hint="default"/>
+        <w:rFonts w:hint="default" w:ascii="Symbol" w:hAnsi="Symbol"/>
       </w:rPr>
     </w:lvl>
     <w:lvl w:ilvl="1" w:tplc="1C090003" w:tentative="1">
@@ -363,7 +396,7 @@
         <w:ind w:left="1440" w:hanging="360"/>
       </w:pPr>
       <w:rPr>
-        <w:rFonts w:ascii="Courier New" w:hAnsi="Courier New" w:cs="Courier New" w:hint="default"/>
+        <w:rFonts w:hint="default" w:ascii="Courier New" w:hAnsi="Courier New" w:cs="Courier New"/>
       </w:rPr>
     </w:lvl>
     <w:lvl w:ilvl="2" w:tplc="1C090005" w:tentative="1">
@@ -375,7 +408,7 @@
         <w:ind w:left="2160" w:hanging="360"/>
       </w:pPr>
       <w:rPr>
-        <w:rFonts w:ascii="Wingdings" w:hAnsi="Wingdings" w:hint="default"/>
+        <w:rFonts w:hint="default" w:ascii="Wingdings" w:hAnsi="Wingdings"/>
       </w:rPr>
     </w:lvl>
     <w:lvl w:ilvl="3" w:tplc="1C090001" w:tentative="1">
@@ -387,7 +420,7 @@
         <w:ind w:left="2880" w:hanging="360"/>
       </w:pPr>
       <w:rPr>
-        <w:rFonts w:ascii="Symbol" w:hAnsi="Symbol" w:hint="default"/>
+        <w:rFonts w:hint="default" w:ascii="Symbol" w:hAnsi="Symbol"/>
       </w:rPr>
     </w:lvl>
     <w:lvl w:ilvl="4" w:tplc="1C090003" w:tentative="1">
@@ -399,7 +432,7 @@
         <w:ind w:left="3600" w:hanging="360"/>
       </w:pPr>
       <w:rPr>
-        <w:rFonts w:ascii="Courier New" w:hAnsi="Courier New" w:cs="Courier New" w:hint="default"/>
+        <w:rFonts w:hint="default" w:ascii="Courier New" w:hAnsi="Courier New" w:cs="Courier New"/>
       </w:rPr>
     </w:lvl>
     <w:lvl w:ilvl="5" w:tplc="1C090005" w:tentative="1">
@@ -411,7 +444,7 @@
         <w:ind w:left="4320" w:hanging="360"/>
       </w:pPr>
       <w:rPr>
-        <w:rFonts w:ascii="Wingdings" w:hAnsi="Wingdings" w:hint="default"/>
+        <w:rFonts w:hint="default" w:ascii="Wingdings" w:hAnsi="Wingdings"/>
       </w:rPr>
     </w:lvl>
     <w:lvl w:ilvl="6" w:tplc="1C090001" w:tentative="1">
@@ -423,7 +456,7 @@
         <w:ind w:left="5040" w:hanging="360"/>
       </w:pPr>
       <w:rPr>
-        <w:rFonts w:ascii="Symbol" w:hAnsi="Symbol" w:hint="default"/>
+        <w:rFonts w:hint="default" w:ascii="Symbol" w:hAnsi="Symbol"/>
       </w:rPr>
     </w:lvl>
     <w:lvl w:ilvl="7" w:tplc="1C090003" w:tentative="1">
@@ -435,7 +468,7 @@
         <w:ind w:left="5760" w:hanging="360"/>
       </w:pPr>
       <w:rPr>
-        <w:rFonts w:ascii="Courier New" w:hAnsi="Courier New" w:cs="Courier New" w:hint="default"/>
+        <w:rFonts w:hint="default" w:ascii="Courier New" w:hAnsi="Courier New" w:cs="Courier New"/>
       </w:rPr>
     </w:lvl>
     <w:lvl w:ilvl="8" w:tplc="1C090005" w:tentative="1">
@@ -447,7 +480,7 @@
         <w:ind w:left="6480" w:hanging="360"/>
       </w:pPr>
       <w:rPr>
-        <w:rFonts w:ascii="Wingdings" w:hAnsi="Wingdings" w:hint="default"/>
+        <w:rFonts w:hint="default" w:ascii="Wingdings" w:hAnsi="Wingdings"/>
       </w:rPr>
     </w:lvl>
   </w:abstractNum>
@@ -550,7 +583,7 @@
         <w:ind w:left="720" w:hanging="360"/>
       </w:pPr>
       <w:rPr>
-        <w:rFonts w:ascii="Symbol" w:hAnsi="Symbol" w:hint="default"/>
+        <w:rFonts w:hint="default" w:ascii="Symbol" w:hAnsi="Symbol"/>
       </w:rPr>
     </w:lvl>
     <w:lvl w:ilvl="1" w:tplc="1C090003" w:tentative="1">
@@ -562,7 +595,7 @@
         <w:ind w:left="1440" w:hanging="360"/>
       </w:pPr>
       <w:rPr>
-        <w:rFonts w:ascii="Courier New" w:hAnsi="Courier New" w:cs="Courier New" w:hint="default"/>
+        <w:rFonts w:hint="default" w:ascii="Courier New" w:hAnsi="Courier New" w:cs="Courier New"/>
       </w:rPr>
     </w:lvl>
     <w:lvl w:ilvl="2" w:tplc="1C090005" w:tentative="1">
@@ -574,7 +607,7 @@
         <w:ind w:left="2160" w:hanging="360"/>
       </w:pPr>
       <w:rPr>
-        <w:rFonts w:ascii="Wingdings" w:hAnsi="Wingdings" w:hint="default"/>
+        <w:rFonts w:hint="default" w:ascii="Wingdings" w:hAnsi="Wingdings"/>
       </w:rPr>
     </w:lvl>
     <w:lvl w:ilvl="3" w:tplc="1C090001" w:tentative="1">
@@ -586,7 +619,7 @@
         <w:ind w:left="2880" w:hanging="360"/>
       </w:pPr>
       <w:rPr>
-        <w:rFonts w:ascii="Symbol" w:hAnsi="Symbol" w:hint="default"/>
+        <w:rFonts w:hint="default" w:ascii="Symbol" w:hAnsi="Symbol"/>
       </w:rPr>
     </w:lvl>
     <w:lvl w:ilvl="4" w:tplc="1C090003" w:tentative="1">
@@ -598,7 +631,7 @@
         <w:ind w:left="3600" w:hanging="360"/>
       </w:pPr>
       <w:rPr>
-        <w:rFonts w:ascii="Courier New" w:hAnsi="Courier New" w:cs="Courier New" w:hint="default"/>
+        <w:rFonts w:hint="default" w:ascii="Courier New" w:hAnsi="Courier New" w:cs="Courier New"/>
       </w:rPr>
     </w:lvl>
     <w:lvl w:ilvl="5" w:tplc="1C090005" w:tentative="1">
@@ -610,7 +643,7 @@
         <w:ind w:left="4320" w:hanging="360"/>
       </w:pPr>
       <w:rPr>
-        <w:rFonts w:ascii="Wingdings" w:hAnsi="Wingdings" w:hint="default"/>
+        <w:rFonts w:hint="default" w:ascii="Wingdings" w:hAnsi="Wingdings"/>
       </w:rPr>
     </w:lvl>
     <w:lvl w:ilvl="6" w:tplc="1C090001" w:tentative="1">
@@ -622,7 +655,7 @@
         <w:ind w:left="5040" w:hanging="360"/>
       </w:pPr>
       <w:rPr>
-        <w:rFonts w:ascii="Symbol" w:hAnsi="Symbol" w:hint="default"/>
+        <w:rFonts w:hint="default" w:ascii="Symbol" w:hAnsi="Symbol"/>
       </w:rPr>
     </w:lvl>
     <w:lvl w:ilvl="7" w:tplc="1C090003" w:tentative="1">
@@ -634,7 +667,7 @@
         <w:ind w:left="5760" w:hanging="360"/>
       </w:pPr>
       <w:rPr>
-        <w:rFonts w:ascii="Courier New" w:hAnsi="Courier New" w:cs="Courier New" w:hint="default"/>
+        <w:rFonts w:hint="default" w:ascii="Courier New" w:hAnsi="Courier New" w:cs="Courier New"/>
       </w:rPr>
     </w:lvl>
     <w:lvl w:ilvl="8" w:tplc="1C090005" w:tentative="1">
@@ -646,7 +679,7 @@
         <w:ind w:left="6480" w:hanging="360"/>
       </w:pPr>
       <w:rPr>
-        <w:rFonts w:ascii="Wingdings" w:hAnsi="Wingdings" w:hint="default"/>
+        <w:rFonts w:hint="default" w:ascii="Wingdings" w:hAnsi="Wingdings"/>
       </w:rPr>
     </w:lvl>
   </w:abstractNum>
@@ -663,7 +696,7 @@
         <w:ind w:left="720" w:hanging="360"/>
       </w:pPr>
       <w:rPr>
-        <w:rFonts w:ascii="Symbol" w:hAnsi="Symbol" w:hint="default"/>
+        <w:rFonts w:hint="default" w:ascii="Symbol" w:hAnsi="Symbol"/>
       </w:rPr>
     </w:lvl>
     <w:lvl w:ilvl="1" w:tplc="E16C87A4">
@@ -675,7 +708,7 @@
         <w:ind w:left="1440" w:hanging="360"/>
       </w:pPr>
       <w:rPr>
-        <w:rFonts w:ascii="Courier New" w:hAnsi="Courier New" w:hint="default"/>
+        <w:rFonts w:hint="default" w:ascii="Courier New" w:hAnsi="Courier New"/>
       </w:rPr>
     </w:lvl>
     <w:lvl w:ilvl="2" w:tplc="180CD690">
@@ -687,7 +720,7 @@
         <w:ind w:left="2160" w:hanging="360"/>
       </w:pPr>
       <w:rPr>
-        <w:rFonts w:ascii="Wingdings" w:hAnsi="Wingdings" w:hint="default"/>
+        <w:rFonts w:hint="default" w:ascii="Wingdings" w:hAnsi="Wingdings"/>
       </w:rPr>
     </w:lvl>
     <w:lvl w:ilvl="3" w:tplc="F96ADD70">
@@ -699,7 +732,7 @@
         <w:ind w:left="2880" w:hanging="360"/>
       </w:pPr>
       <w:rPr>
-        <w:rFonts w:ascii="Symbol" w:hAnsi="Symbol" w:hint="default"/>
+        <w:rFonts w:hint="default" w:ascii="Symbol" w:hAnsi="Symbol"/>
       </w:rPr>
     </w:lvl>
     <w:lvl w:ilvl="4" w:tplc="BC7A0558">
@@ -711,7 +744,7 @@
         <w:ind w:left="3600" w:hanging="360"/>
       </w:pPr>
       <w:rPr>
-        <w:rFonts w:ascii="Courier New" w:hAnsi="Courier New" w:hint="default"/>
+        <w:rFonts w:hint="default" w:ascii="Courier New" w:hAnsi="Courier New"/>
       </w:rPr>
     </w:lvl>
     <w:lvl w:ilvl="5" w:tplc="4FBE903C">
@@ -723,7 +756,7 @@
         <w:ind w:left="4320" w:hanging="360"/>
       </w:pPr>
       <w:rPr>
-        <w:rFonts w:ascii="Wingdings" w:hAnsi="Wingdings" w:hint="default"/>
+        <w:rFonts w:hint="default" w:ascii="Wingdings" w:hAnsi="Wingdings"/>
       </w:rPr>
     </w:lvl>
     <w:lvl w:ilvl="6" w:tplc="F788A14C">
@@ -735,7 +768,7 @@
         <w:ind w:left="5040" w:hanging="360"/>
       </w:pPr>
       <w:rPr>
-        <w:rFonts w:ascii="Symbol" w:hAnsi="Symbol" w:hint="default"/>
+        <w:rFonts w:hint="default" w:ascii="Symbol" w:hAnsi="Symbol"/>
       </w:rPr>
     </w:lvl>
     <w:lvl w:ilvl="7" w:tplc="80DC0924">
@@ -747,7 +780,7 @@
         <w:ind w:left="5760" w:hanging="360"/>
       </w:pPr>
       <w:rPr>
-        <w:rFonts w:ascii="Courier New" w:hAnsi="Courier New" w:hint="default"/>
+        <w:rFonts w:hint="default" w:ascii="Courier New" w:hAnsi="Courier New"/>
       </w:rPr>
     </w:lvl>
     <w:lvl w:ilvl="8" w:tplc="2A30E61C">
@@ -759,7 +792,7 @@
         <w:ind w:left="6480" w:hanging="360"/>
       </w:pPr>
       <w:rPr>
-        <w:rFonts w:ascii="Wingdings" w:hAnsi="Wingdings" w:hint="default"/>
+        <w:rFonts w:hint="default" w:ascii="Wingdings" w:hAnsi="Wingdings"/>
       </w:rPr>
     </w:lvl>
   </w:abstractNum>
@@ -783,7 +816,7 @@
   <w:docDefaults>
     <w:rPrDefault>
       <w:rPr>
-        <w:rFonts w:asciiTheme="minorHAnsi" w:eastAsiaTheme="minorHAnsi" w:hAnsiTheme="minorHAnsi" w:cstheme="minorBidi"/>
+        <w:rFonts w:asciiTheme="minorHAnsi" w:hAnsiTheme="minorHAnsi" w:eastAsiaTheme="minorHAnsi" w:cstheme="minorBidi"/>
         <w:sz w:val="22"/>
         <w:szCs w:val="22"/>
         <w:lang w:val="en-ZA" w:eastAsia="en-US" w:bidi="ar-SA"/>
@@ -798,14 +831,14 @@
   <w:latentStyles w:defLockedState="0" w:defUIPriority="99" w:defSemiHidden="0" w:defUnhideWhenUsed="0" w:defQFormat="0" w:count="376">
     <w:lsdException w:name="Normal" w:uiPriority="0" w:qFormat="1"/>
     <w:lsdException w:name="heading 1" w:uiPriority="9" w:qFormat="1"/>
-    <w:lsdException w:name="heading 2" w:semiHidden="1" w:uiPriority="9" w:unhideWhenUsed="1" w:qFormat="1"/>
-    <w:lsdException w:name="heading 3" w:semiHidden="1" w:uiPriority="9" w:unhideWhenUsed="1" w:qFormat="1"/>
-    <w:lsdException w:name="heading 4" w:semiHidden="1" w:uiPriority="9" w:unhideWhenUsed="1" w:qFormat="1"/>
-    <w:lsdException w:name="heading 5" w:semiHidden="1" w:uiPriority="9" w:unhideWhenUsed="1" w:qFormat="1"/>
-    <w:lsdException w:name="heading 6" w:semiHidden="1" w:uiPriority="9" w:unhideWhenUsed="1" w:qFormat="1"/>
-    <w:lsdException w:name="heading 7" w:semiHidden="1" w:uiPriority="9" w:unhideWhenUsed="1" w:qFormat="1"/>
-    <w:lsdException w:name="heading 8" w:semiHidden="1" w:uiPriority="9" w:unhideWhenUsed="1" w:qFormat="1"/>
-    <w:lsdException w:name="heading 9" w:semiHidden="1" w:uiPriority="9" w:unhideWhenUsed="1" w:qFormat="1"/>
+    <w:lsdException w:name="heading 2" w:uiPriority="9" w:semiHidden="1" w:unhideWhenUsed="1" w:qFormat="1"/>
+    <w:lsdException w:name="heading 3" w:uiPriority="9" w:semiHidden="1" w:unhideWhenUsed="1" w:qFormat="1"/>
+    <w:lsdException w:name="heading 4" w:uiPriority="9" w:semiHidden="1" w:unhideWhenUsed="1" w:qFormat="1"/>
+    <w:lsdException w:name="heading 5" w:uiPriority="9" w:semiHidden="1" w:unhideWhenUsed="1" w:qFormat="1"/>
+    <w:lsdException w:name="heading 6" w:uiPriority="9" w:semiHidden="1" w:unhideWhenUsed="1" w:qFormat="1"/>
+    <w:lsdException w:name="heading 7" w:uiPriority="9" w:semiHidden="1" w:unhideWhenUsed="1" w:qFormat="1"/>
+    <w:lsdException w:name="heading 8" w:uiPriority="9" w:semiHidden="1" w:unhideWhenUsed="1" w:qFormat="1"/>
+    <w:lsdException w:name="heading 9" w:uiPriority="9" w:semiHidden="1" w:unhideWhenUsed="1" w:qFormat="1"/>
     <w:lsdException w:name="index 1" w:semiHidden="1" w:unhideWhenUsed="1"/>
     <w:lsdException w:name="index 2" w:semiHidden="1" w:unhideWhenUsed="1"/>
     <w:lsdException w:name="index 3" w:semiHidden="1" w:unhideWhenUsed="1"/>
@@ -815,22 +848,22 @@
     <w:lsdException w:name="index 7" w:semiHidden="1" w:unhideWhenUsed="1"/>
     <w:lsdException w:name="index 8" w:semiHidden="1" w:unhideWhenUsed="1"/>
     <w:lsdException w:name="index 9" w:semiHidden="1" w:unhideWhenUsed="1"/>
-    <w:lsdException w:name="toc 1" w:semiHidden="1" w:uiPriority="39" w:unhideWhenUsed="1"/>
-    <w:lsdException w:name="toc 2" w:semiHidden="1" w:uiPriority="39" w:unhideWhenUsed="1"/>
-    <w:lsdException w:name="toc 3" w:semiHidden="1" w:uiPriority="39" w:unhideWhenUsed="1"/>
-    <w:lsdException w:name="toc 4" w:semiHidden="1" w:uiPriority="39" w:unhideWhenUsed="1"/>
-    <w:lsdException w:name="toc 5" w:semiHidden="1" w:uiPriority="39" w:unhideWhenUsed="1"/>
-    <w:lsdException w:name="toc 6" w:semiHidden="1" w:uiPriority="39" w:unhideWhenUsed="1"/>
-    <w:lsdException w:name="toc 7" w:semiHidden="1" w:uiPriority="39" w:unhideWhenUsed="1"/>
-    <w:lsdException w:name="toc 8" w:semiHidden="1" w:uiPriority="39" w:unhideWhenUsed="1"/>
-    <w:lsdException w:name="toc 9" w:semiHidden="1" w:uiPriority="39" w:unhideWhenUsed="1"/>
+    <w:lsdException w:name="toc 1" w:uiPriority="39" w:semiHidden="1" w:unhideWhenUsed="1"/>
+    <w:lsdException w:name="toc 2" w:uiPriority="39" w:semiHidden="1" w:unhideWhenUsed="1"/>
+    <w:lsdException w:name="toc 3" w:uiPriority="39" w:semiHidden="1" w:unhideWhenUsed="1"/>
+    <w:lsdException w:name="toc 4" w:uiPriority="39" w:semiHidden="1" w:unhideWhenUsed="1"/>
+    <w:lsdException w:name="toc 5" w:uiPriority="39" w:semiHidden="1" w:unhideWhenUsed="1"/>
+    <w:lsdException w:name="toc 6" w:uiPriority="39" w:semiHidden="1" w:unhideWhenUsed="1"/>
+    <w:lsdException w:name="toc 7" w:uiPriority="39" w:semiHidden="1" w:unhideWhenUsed="1"/>
+    <w:lsdException w:name="toc 8" w:uiPriority="39" w:semiHidden="1" w:unhideWhenUsed="1"/>
+    <w:lsdException w:name="toc 9" w:uiPriority="39" w:semiHidden="1" w:unhideWhenUsed="1"/>
     <w:lsdException w:name="Normal Indent" w:semiHidden="1" w:unhideWhenUsed="1"/>
     <w:lsdException w:name="footnote text" w:semiHidden="1" w:unhideWhenUsed="1"/>
     <w:lsdException w:name="annotation text" w:semiHidden="1" w:unhideWhenUsed="1"/>
     <w:lsdException w:name="header" w:semiHidden="1" w:unhideWhenUsed="1"/>
     <w:lsdException w:name="footer" w:semiHidden="1" w:unhideWhenUsed="1"/>
     <w:lsdException w:name="index heading" w:semiHidden="1" w:unhideWhenUsed="1"/>
-    <w:lsdException w:name="caption" w:semiHidden="1" w:uiPriority="35" w:unhideWhenUsed="1" w:qFormat="1"/>
+    <w:lsdException w:name="caption" w:uiPriority="35" w:semiHidden="1" w:unhideWhenUsed="1" w:qFormat="1"/>
     <w:lsdException w:name="table of figures" w:semiHidden="1" w:unhideWhenUsed="1"/>
     <w:lsdException w:name="envelope address" w:semiHidden="1" w:unhideWhenUsed="1"/>
     <w:lsdException w:name="envelope return" w:semiHidden="1" w:unhideWhenUsed="1"/>
@@ -861,7 +894,7 @@
     <w:lsdException w:name="Title" w:uiPriority="10" w:qFormat="1"/>
     <w:lsdException w:name="Closing" w:semiHidden="1" w:unhideWhenUsed="1"/>
     <w:lsdException w:name="Signature" w:semiHidden="1" w:unhideWhenUsed="1"/>
-    <w:lsdException w:name="Default Paragraph Font" w:semiHidden="1" w:uiPriority="1" w:unhideWhenUsed="1"/>
+    <w:lsdException w:name="Default Paragraph Font" w:uiPriority="1" w:semiHidden="1" w:unhideWhenUsed="1"/>
     <w:lsdException w:name="Body Text" w:semiHidden="1" w:unhideWhenUsed="1"/>
     <w:lsdException w:name="Body Text Indent" w:semiHidden="1" w:unhideWhenUsed="1"/>
     <w:lsdException w:name="List Continue" w:semiHidden="1" w:unhideWhenUsed="1"/>
@@ -1061,8 +1094,8 @@
     <w:lsdException w:name="Subtle Reference" w:uiPriority="31" w:qFormat="1"/>
     <w:lsdException w:name="Intense Reference" w:uiPriority="32" w:qFormat="1"/>
     <w:lsdException w:name="Book Title" w:uiPriority="33" w:qFormat="1"/>
-    <w:lsdException w:name="Bibliography" w:semiHidden="1" w:uiPriority="37" w:unhideWhenUsed="1"/>
-    <w:lsdException w:name="TOC Heading" w:semiHidden="1" w:uiPriority="39" w:unhideWhenUsed="1" w:qFormat="1"/>
+    <w:lsdException w:name="Bibliography" w:uiPriority="37" w:semiHidden="1" w:unhideWhenUsed="1"/>
+    <w:lsdException w:name="TOC Heading" w:uiPriority="39" w:semiHidden="1" w:unhideWhenUsed="1" w:qFormat="1"/>
     <w:lsdException w:name="Plain Table 1" w:uiPriority="41"/>
     <w:lsdException w:name="Plain Table 2" w:uiPriority="42"/>
     <w:lsdException w:name="Plain Table 3" w:uiPriority="43"/>
@@ -1173,7 +1206,7 @@
     <w:lsdException w:name="Unresolved Mention" w:semiHidden="1" w:unhideWhenUsed="1"/>
     <w:lsdException w:name="Smart Link" w:semiHidden="1" w:unhideWhenUsed="1"/>
   </w:latentStyles>
-  <w:style w:type="paragraph" w:default="1" w:styleId="Normal">
+  <w:style w:type="paragraph" w:styleId="Normal" w:default="1">
     <w:name w:val="Normal"/>
     <w:qFormat/>
     <w:rsid w:val="001947F4"/>
@@ -1193,7 +1226,7 @@
       <w:outlineLvl w:val="0"/>
     </w:pPr>
     <w:rPr>
-      <w:rFonts w:asciiTheme="majorHAnsi" w:eastAsiaTheme="majorEastAsia" w:hAnsiTheme="majorHAnsi" w:cstheme="majorBidi"/>
+      <w:rFonts w:asciiTheme="majorHAnsi" w:hAnsiTheme="majorHAnsi" w:eastAsiaTheme="majorEastAsia" w:cstheme="majorBidi"/>
       <w:b/>
       <w:bCs/>
       <w:color w:val="365F91" w:themeColor="accent1" w:themeShade="BF"/>
@@ -1216,19 +1249,19 @@
       <w:outlineLvl w:val="1"/>
     </w:pPr>
     <w:rPr>
-      <w:rFonts w:asciiTheme="majorHAnsi" w:eastAsiaTheme="majorEastAsia" w:hAnsiTheme="majorHAnsi" w:cstheme="majorBidi"/>
+      <w:rFonts w:asciiTheme="majorHAnsi" w:hAnsiTheme="majorHAnsi" w:eastAsiaTheme="majorEastAsia" w:cstheme="majorBidi"/>
       <w:color w:val="365F91" w:themeColor="accent1" w:themeShade="BF"/>
       <w:sz w:val="26"/>
       <w:szCs w:val="26"/>
     </w:rPr>
   </w:style>
-  <w:style w:type="character" w:default="1" w:styleId="DefaultParagraphFont">
+  <w:style w:type="character" w:styleId="DefaultParagraphFont" w:default="1">
     <w:name w:val="Default Paragraph Font"/>
     <w:uiPriority w:val="1"/>
     <w:semiHidden/>
     <w:unhideWhenUsed/>
   </w:style>
-  <w:style w:type="table" w:default="1" w:styleId="TableNormal">
+  <w:style w:type="table" w:styleId="TableNormal" w:default="1">
     <w:name w:val="Normal Table"/>
     <w:uiPriority w:val="99"/>
     <w:semiHidden/>
@@ -1243,20 +1276,20 @@
       </w:tblCellMar>
     </w:tblPr>
   </w:style>
-  <w:style w:type="numbering" w:default="1" w:styleId="NoList">
+  <w:style w:type="numbering" w:styleId="NoList" w:default="1">
     <w:name w:val="No List"/>
     <w:uiPriority w:val="99"/>
     <w:semiHidden/>
     <w:unhideWhenUsed/>
   </w:style>
-  <w:style w:type="character" w:customStyle="1" w:styleId="Heading1Char">
+  <w:style w:type="character" w:styleId="Heading1Char" w:customStyle="1">
     <w:name w:val="Heading 1 Char"/>
     <w:basedOn w:val="DefaultParagraphFont"/>
     <w:link w:val="Heading1"/>
     <w:uiPriority w:val="9"/>
     <w:rsid w:val="008C6843"/>
     <w:rPr>
-      <w:rFonts w:asciiTheme="majorHAnsi" w:eastAsiaTheme="majorEastAsia" w:hAnsiTheme="majorHAnsi" w:cstheme="majorBidi"/>
+      <w:rFonts w:asciiTheme="majorHAnsi" w:hAnsiTheme="majorHAnsi" w:eastAsiaTheme="majorEastAsia" w:cstheme="majorBidi"/>
       <w:b/>
       <w:bCs/>
       <w:color w:val="365F91" w:themeColor="accent1" w:themeShade="BF"/>
@@ -1264,13 +1297,13 @@
       <w:szCs w:val="28"/>
     </w:rPr>
   </w:style>
-  <w:style w:type="character" w:customStyle="1" w:styleId="Heading2Char">
+  <w:style w:type="character" w:styleId="Heading2Char" w:customStyle="1">
     <w:name w:val="Heading 2 Char"/>
     <w:basedOn w:val="DefaultParagraphFont"/>
     <w:link w:val="Heading2"/>
     <w:uiPriority w:val="9"/>
     <w:rPr>
-      <w:rFonts w:asciiTheme="majorHAnsi" w:eastAsiaTheme="majorEastAsia" w:hAnsiTheme="majorHAnsi" w:cstheme="majorBidi"/>
+      <w:rFonts w:asciiTheme="majorHAnsi" w:hAnsiTheme="majorHAnsi" w:eastAsiaTheme="majorEastAsia" w:cstheme="majorBidi"/>
       <w:color w:val="365F91" w:themeColor="accent1" w:themeShade="BF"/>
       <w:sz w:val="26"/>
       <w:szCs w:val="26"/>
@@ -1314,7 +1347,7 @@
       <w:szCs w:val="20"/>
     </w:rPr>
   </w:style>
-  <w:style w:type="character" w:customStyle="1" w:styleId="CommentTextChar">
+  <w:style w:type="character" w:styleId="CommentTextChar" w:customStyle="1">
     <w:name w:val="Comment Text Char"/>
     <w:basedOn w:val="DefaultParagraphFont"/>
     <w:link w:val="CommentText"/>
@@ -1340,7 +1373,7 @@
       <w:bCs/>
     </w:rPr>
   </w:style>
-  <w:style w:type="character" w:customStyle="1" w:styleId="CommentSubjectChar">
+  <w:style w:type="character" w:styleId="CommentSubjectChar" w:customStyle="1">
     <w:name w:val="Comment Subject Char"/>
     <w:basedOn w:val="CommentTextChar"/>
     <w:link w:val="CommentSubject"/>
@@ -1354,7 +1387,7 @@
       <w:szCs w:val="20"/>
     </w:rPr>
   </w:style>
-  <w:style w:type="character" w:customStyle="1" w:styleId="SubtitleChar">
+  <w:style w:type="character" w:styleId="SubtitleChar" w:customStyle="1">
     <w:name w:val="Subtitle Char"/>
     <w:basedOn w:val="DefaultParagraphFont"/>
     <w:link w:val="Subtitle"/>
@@ -1383,12 +1416,12 @@
       <w:spacing w:val="15"/>
     </w:rPr>
   </w:style>
-  <w:style w:type="character" w:customStyle="1" w:styleId="normaltextrun">
+  <w:style w:type="character" w:styleId="normaltextrun" w:customStyle="1">
     <w:name w:val="normaltextrun"/>
     <w:basedOn w:val="DefaultParagraphFont"/>
     <w:rsid w:val="000341CB"/>
   </w:style>
-  <w:style w:type="character" w:customStyle="1" w:styleId="eop">
+  <w:style w:type="character" w:styleId="eop" w:customStyle="1">
     <w:name w:val="eop"/>
     <w:basedOn w:val="DefaultParagraphFont"/>
     <w:rsid w:val="000341CB"/>

--- a/_scripts/data-articles/_template.docx
+++ b/_scripts/data-articles/_template.docx
@@ -27,6 +27,8 @@
           <w:bCs/>
         </w:rPr>
       </w:pPr>
+      <w:bookmarkStart w:id="0" w:name="_GoBack"/>
+      <w:bookmarkEnd w:id="0"/>
       <w:r>
         <w:rPr>
           <w:b/>
@@ -46,7 +48,7 @@
       <w:pPr>
         <w:pStyle w:val="Subtitle"/>
         <w:rPr>
-          <w:rFonts w:ascii="Calibri" w:hAnsi="Calibri" w:eastAsia="SimSun"/>
+          <w:rFonts w:ascii="Calibri" w:eastAsia="SimSun" w:hAnsi="Calibri"/>
           <w:i/>
           <w:iCs/>
           <w:color w:val="5A5A5A"/>
@@ -54,7 +56,7 @@
       </w:pPr>
       <w:r>
         <w:rPr>
-          <w:rFonts w:ascii="Calibri" w:hAnsi="Calibri" w:eastAsia="SimSun"/>
+          <w:rFonts w:ascii="Calibri" w:eastAsia="SimSun" w:hAnsi="Calibri"/>
           <w:i/>
           <w:iCs/>
           <w:color w:val="5A5A5A"/>
@@ -108,11 +110,10 @@
           <w:numId w:val="2"/>
         </w:numPr>
         <w:rPr>
-          <w:rFonts w:eastAsia="宋体" w:eastAsiaTheme="minorEastAsia"/>
+          <w:rFonts w:eastAsiaTheme="minorEastAsia"/>
         </w:rPr>
       </w:pPr>
       <w:r>
-        <w:rPr/>
         <w:t>QUESTION1</w:t>
       </w:r>
     </w:p>
@@ -123,10 +124,8 @@
           <w:ilvl w:val="1"/>
           <w:numId w:val="2"/>
         </w:numPr>
-        <w:rPr/>
-      </w:pPr>
-      <w:r>
-        <w:rPr/>
+      </w:pPr>
+      <w:r>
         <w:t>ANSWER</w:t>
       </w:r>
     </w:p>
@@ -137,10 +136,8 @@
           <w:ilvl w:val="0"/>
           <w:numId w:val="2"/>
         </w:numPr>
-        <w:rPr/>
-      </w:pPr>
-      <w:r>
-        <w:rPr/>
+      </w:pPr>
+      <w:r>
         <w:t>QUESTION2</w:t>
       </w:r>
     </w:p>
@@ -151,10 +148,8 @@
           <w:ilvl w:val="1"/>
           <w:numId w:val="2"/>
         </w:numPr>
-        <w:rPr/>
-      </w:pPr>
-      <w:r>
-        <w:rPr/>
+      </w:pPr>
+      <w:r>
         <w:t>ANSWER</w:t>
       </w:r>
     </w:p>
@@ -165,10 +160,8 @@
           <w:ilvl w:val="0"/>
           <w:numId w:val="2"/>
         </w:numPr>
-        <w:rPr/>
-      </w:pPr>
-      <w:r>
-        <w:rPr/>
+      </w:pPr>
+      <w:r>
         <w:t>…</w:t>
       </w:r>
     </w:p>
@@ -290,8 +283,6 @@
       <w:r>
         <w:tab/>
       </w:r>
-      <w:bookmarkStart w:name="_GoBack" w:id="0"/>
-      <w:bookmarkEnd w:id="0"/>
       <w:r>
         <w:t>Chinese</w:t>
       </w:r>
@@ -334,7 +325,7 @@
       </w:r>
     </w:p>
     <w:sectPr>
-      <w:pgSz w:w="11906" w:h="16838" w:orient="portrait"/>
+      <w:pgSz w:w="11906" w:h="16838"/>
       <w:pgMar w:top="1440" w:right="1440" w:bottom="1440" w:left="1440" w:header="708" w:footer="708" w:gutter="0"/>
       <w:cols w:space="708"/>
       <w:docGrid w:linePitch="360"/>
@@ -384,7 +375,7 @@
         <w:ind w:left="720" w:hanging="360"/>
       </w:pPr>
       <w:rPr>
-        <w:rFonts w:hint="default" w:ascii="Symbol" w:hAnsi="Symbol"/>
+        <w:rFonts w:ascii="Symbol" w:hAnsi="Symbol" w:hint="default"/>
       </w:rPr>
     </w:lvl>
     <w:lvl w:ilvl="1" w:tplc="1C090003" w:tentative="1">
@@ -396,7 +387,7 @@
         <w:ind w:left="1440" w:hanging="360"/>
       </w:pPr>
       <w:rPr>
-        <w:rFonts w:hint="default" w:ascii="Courier New" w:hAnsi="Courier New" w:cs="Courier New"/>
+        <w:rFonts w:ascii="Courier New" w:hAnsi="Courier New" w:cs="Courier New" w:hint="default"/>
       </w:rPr>
     </w:lvl>
     <w:lvl w:ilvl="2" w:tplc="1C090005" w:tentative="1">
@@ -408,7 +399,7 @@
         <w:ind w:left="2160" w:hanging="360"/>
       </w:pPr>
       <w:rPr>
-        <w:rFonts w:hint="default" w:ascii="Wingdings" w:hAnsi="Wingdings"/>
+        <w:rFonts w:ascii="Wingdings" w:hAnsi="Wingdings" w:hint="default"/>
       </w:rPr>
     </w:lvl>
     <w:lvl w:ilvl="3" w:tplc="1C090001" w:tentative="1">
@@ -420,7 +411,7 @@
         <w:ind w:left="2880" w:hanging="360"/>
       </w:pPr>
       <w:rPr>
-        <w:rFonts w:hint="default" w:ascii="Symbol" w:hAnsi="Symbol"/>
+        <w:rFonts w:ascii="Symbol" w:hAnsi="Symbol" w:hint="default"/>
       </w:rPr>
     </w:lvl>
     <w:lvl w:ilvl="4" w:tplc="1C090003" w:tentative="1">
@@ -432,7 +423,7 @@
         <w:ind w:left="3600" w:hanging="360"/>
       </w:pPr>
       <w:rPr>
-        <w:rFonts w:hint="default" w:ascii="Courier New" w:hAnsi="Courier New" w:cs="Courier New"/>
+        <w:rFonts w:ascii="Courier New" w:hAnsi="Courier New" w:cs="Courier New" w:hint="default"/>
       </w:rPr>
     </w:lvl>
     <w:lvl w:ilvl="5" w:tplc="1C090005" w:tentative="1">
@@ -444,7 +435,7 @@
         <w:ind w:left="4320" w:hanging="360"/>
       </w:pPr>
       <w:rPr>
-        <w:rFonts w:hint="default" w:ascii="Wingdings" w:hAnsi="Wingdings"/>
+        <w:rFonts w:ascii="Wingdings" w:hAnsi="Wingdings" w:hint="default"/>
       </w:rPr>
     </w:lvl>
     <w:lvl w:ilvl="6" w:tplc="1C090001" w:tentative="1">
@@ -456,7 +447,7 @@
         <w:ind w:left="5040" w:hanging="360"/>
       </w:pPr>
       <w:rPr>
-        <w:rFonts w:hint="default" w:ascii="Symbol" w:hAnsi="Symbol"/>
+        <w:rFonts w:ascii="Symbol" w:hAnsi="Symbol" w:hint="default"/>
       </w:rPr>
     </w:lvl>
     <w:lvl w:ilvl="7" w:tplc="1C090003" w:tentative="1">
@@ -468,7 +459,7 @@
         <w:ind w:left="5760" w:hanging="360"/>
       </w:pPr>
       <w:rPr>
-        <w:rFonts w:hint="default" w:ascii="Courier New" w:hAnsi="Courier New" w:cs="Courier New"/>
+        <w:rFonts w:ascii="Courier New" w:hAnsi="Courier New" w:cs="Courier New" w:hint="default"/>
       </w:rPr>
     </w:lvl>
     <w:lvl w:ilvl="8" w:tplc="1C090005" w:tentative="1">
@@ -480,7 +471,7 @@
         <w:ind w:left="6480" w:hanging="360"/>
       </w:pPr>
       <w:rPr>
-        <w:rFonts w:hint="default" w:ascii="Wingdings" w:hAnsi="Wingdings"/>
+        <w:rFonts w:ascii="Wingdings" w:hAnsi="Wingdings" w:hint="default"/>
       </w:rPr>
     </w:lvl>
   </w:abstractNum>
@@ -583,7 +574,7 @@
         <w:ind w:left="720" w:hanging="360"/>
       </w:pPr>
       <w:rPr>
-        <w:rFonts w:hint="default" w:ascii="Symbol" w:hAnsi="Symbol"/>
+        <w:rFonts w:ascii="Symbol" w:hAnsi="Symbol" w:hint="default"/>
       </w:rPr>
     </w:lvl>
     <w:lvl w:ilvl="1" w:tplc="1C090003" w:tentative="1">
@@ -595,7 +586,7 @@
         <w:ind w:left="1440" w:hanging="360"/>
       </w:pPr>
       <w:rPr>
-        <w:rFonts w:hint="default" w:ascii="Courier New" w:hAnsi="Courier New" w:cs="Courier New"/>
+        <w:rFonts w:ascii="Courier New" w:hAnsi="Courier New" w:cs="Courier New" w:hint="default"/>
       </w:rPr>
     </w:lvl>
     <w:lvl w:ilvl="2" w:tplc="1C090005" w:tentative="1">
@@ -607,7 +598,7 @@
         <w:ind w:left="2160" w:hanging="360"/>
       </w:pPr>
       <w:rPr>
-        <w:rFonts w:hint="default" w:ascii="Wingdings" w:hAnsi="Wingdings"/>
+        <w:rFonts w:ascii="Wingdings" w:hAnsi="Wingdings" w:hint="default"/>
       </w:rPr>
     </w:lvl>
     <w:lvl w:ilvl="3" w:tplc="1C090001" w:tentative="1">
@@ -619,7 +610,7 @@
         <w:ind w:left="2880" w:hanging="360"/>
       </w:pPr>
       <w:rPr>
-        <w:rFonts w:hint="default" w:ascii="Symbol" w:hAnsi="Symbol"/>
+        <w:rFonts w:ascii="Symbol" w:hAnsi="Symbol" w:hint="default"/>
       </w:rPr>
     </w:lvl>
     <w:lvl w:ilvl="4" w:tplc="1C090003" w:tentative="1">
@@ -631,7 +622,7 @@
         <w:ind w:left="3600" w:hanging="360"/>
       </w:pPr>
       <w:rPr>
-        <w:rFonts w:hint="default" w:ascii="Courier New" w:hAnsi="Courier New" w:cs="Courier New"/>
+        <w:rFonts w:ascii="Courier New" w:hAnsi="Courier New" w:cs="Courier New" w:hint="default"/>
       </w:rPr>
     </w:lvl>
     <w:lvl w:ilvl="5" w:tplc="1C090005" w:tentative="1">
@@ -643,7 +634,7 @@
         <w:ind w:left="4320" w:hanging="360"/>
       </w:pPr>
       <w:rPr>
-        <w:rFonts w:hint="default" w:ascii="Wingdings" w:hAnsi="Wingdings"/>
+        <w:rFonts w:ascii="Wingdings" w:hAnsi="Wingdings" w:hint="default"/>
       </w:rPr>
     </w:lvl>
     <w:lvl w:ilvl="6" w:tplc="1C090001" w:tentative="1">
@@ -655,7 +646,7 @@
         <w:ind w:left="5040" w:hanging="360"/>
       </w:pPr>
       <w:rPr>
-        <w:rFonts w:hint="default" w:ascii="Symbol" w:hAnsi="Symbol"/>
+        <w:rFonts w:ascii="Symbol" w:hAnsi="Symbol" w:hint="default"/>
       </w:rPr>
     </w:lvl>
     <w:lvl w:ilvl="7" w:tplc="1C090003" w:tentative="1">
@@ -667,7 +658,7 @@
         <w:ind w:left="5760" w:hanging="360"/>
       </w:pPr>
       <w:rPr>
-        <w:rFonts w:hint="default" w:ascii="Courier New" w:hAnsi="Courier New" w:cs="Courier New"/>
+        <w:rFonts w:ascii="Courier New" w:hAnsi="Courier New" w:cs="Courier New" w:hint="default"/>
       </w:rPr>
     </w:lvl>
     <w:lvl w:ilvl="8" w:tplc="1C090005" w:tentative="1">
@@ -679,7 +670,7 @@
         <w:ind w:left="6480" w:hanging="360"/>
       </w:pPr>
       <w:rPr>
-        <w:rFonts w:hint="default" w:ascii="Wingdings" w:hAnsi="Wingdings"/>
+        <w:rFonts w:ascii="Wingdings" w:hAnsi="Wingdings" w:hint="default"/>
       </w:rPr>
     </w:lvl>
   </w:abstractNum>
@@ -696,7 +687,7 @@
         <w:ind w:left="720" w:hanging="360"/>
       </w:pPr>
       <w:rPr>
-        <w:rFonts w:hint="default" w:ascii="Symbol" w:hAnsi="Symbol"/>
+        <w:rFonts w:ascii="Symbol" w:hAnsi="Symbol" w:hint="default"/>
       </w:rPr>
     </w:lvl>
     <w:lvl w:ilvl="1" w:tplc="E16C87A4">
@@ -708,7 +699,7 @@
         <w:ind w:left="1440" w:hanging="360"/>
       </w:pPr>
       <w:rPr>
-        <w:rFonts w:hint="default" w:ascii="Courier New" w:hAnsi="Courier New"/>
+        <w:rFonts w:ascii="Courier New" w:hAnsi="Courier New" w:hint="default"/>
       </w:rPr>
     </w:lvl>
     <w:lvl w:ilvl="2" w:tplc="180CD690">
@@ -720,7 +711,7 @@
         <w:ind w:left="2160" w:hanging="360"/>
       </w:pPr>
       <w:rPr>
-        <w:rFonts w:hint="default" w:ascii="Wingdings" w:hAnsi="Wingdings"/>
+        <w:rFonts w:ascii="Wingdings" w:hAnsi="Wingdings" w:hint="default"/>
       </w:rPr>
     </w:lvl>
     <w:lvl w:ilvl="3" w:tplc="F96ADD70">
@@ -732,7 +723,7 @@
         <w:ind w:left="2880" w:hanging="360"/>
       </w:pPr>
       <w:rPr>
-        <w:rFonts w:hint="default" w:ascii="Symbol" w:hAnsi="Symbol"/>
+        <w:rFonts w:ascii="Symbol" w:hAnsi="Symbol" w:hint="default"/>
       </w:rPr>
     </w:lvl>
     <w:lvl w:ilvl="4" w:tplc="BC7A0558">
@@ -744,7 +735,7 @@
         <w:ind w:left="3600" w:hanging="360"/>
       </w:pPr>
       <w:rPr>
-        <w:rFonts w:hint="default" w:ascii="Courier New" w:hAnsi="Courier New"/>
+        <w:rFonts w:ascii="Courier New" w:hAnsi="Courier New" w:hint="default"/>
       </w:rPr>
     </w:lvl>
     <w:lvl w:ilvl="5" w:tplc="4FBE903C">
@@ -756,7 +747,7 @@
         <w:ind w:left="4320" w:hanging="360"/>
       </w:pPr>
       <w:rPr>
-        <w:rFonts w:hint="default" w:ascii="Wingdings" w:hAnsi="Wingdings"/>
+        <w:rFonts w:ascii="Wingdings" w:hAnsi="Wingdings" w:hint="default"/>
       </w:rPr>
     </w:lvl>
     <w:lvl w:ilvl="6" w:tplc="F788A14C">
@@ -768,7 +759,7 @@
         <w:ind w:left="5040" w:hanging="360"/>
       </w:pPr>
       <w:rPr>
-        <w:rFonts w:hint="default" w:ascii="Symbol" w:hAnsi="Symbol"/>
+        <w:rFonts w:ascii="Symbol" w:hAnsi="Symbol" w:hint="default"/>
       </w:rPr>
     </w:lvl>
     <w:lvl w:ilvl="7" w:tplc="80DC0924">
@@ -780,7 +771,7 @@
         <w:ind w:left="5760" w:hanging="360"/>
       </w:pPr>
       <w:rPr>
-        <w:rFonts w:hint="default" w:ascii="Courier New" w:hAnsi="Courier New"/>
+        <w:rFonts w:ascii="Courier New" w:hAnsi="Courier New" w:hint="default"/>
       </w:rPr>
     </w:lvl>
     <w:lvl w:ilvl="8" w:tplc="2A30E61C">
@@ -792,7 +783,7 @@
         <w:ind w:left="6480" w:hanging="360"/>
       </w:pPr>
       <w:rPr>
-        <w:rFonts w:hint="default" w:ascii="Wingdings" w:hAnsi="Wingdings"/>
+        <w:rFonts w:ascii="Wingdings" w:hAnsi="Wingdings" w:hint="default"/>
       </w:rPr>
     </w:lvl>
   </w:abstractNum>
@@ -816,7 +807,7 @@
   <w:docDefaults>
     <w:rPrDefault>
       <w:rPr>
-        <w:rFonts w:asciiTheme="minorHAnsi" w:hAnsiTheme="minorHAnsi" w:eastAsiaTheme="minorHAnsi" w:cstheme="minorBidi"/>
+        <w:rFonts w:asciiTheme="minorHAnsi" w:eastAsiaTheme="minorHAnsi" w:hAnsiTheme="minorHAnsi" w:cstheme="minorBidi"/>
         <w:sz w:val="22"/>
         <w:szCs w:val="22"/>
         <w:lang w:val="en-ZA" w:eastAsia="en-US" w:bidi="ar-SA"/>
@@ -831,14 +822,14 @@
   <w:latentStyles w:defLockedState="0" w:defUIPriority="99" w:defSemiHidden="0" w:defUnhideWhenUsed="0" w:defQFormat="0" w:count="376">
     <w:lsdException w:name="Normal" w:uiPriority="0" w:qFormat="1"/>
     <w:lsdException w:name="heading 1" w:uiPriority="9" w:qFormat="1"/>
-    <w:lsdException w:name="heading 2" w:uiPriority="9" w:semiHidden="1" w:unhideWhenUsed="1" w:qFormat="1"/>
-    <w:lsdException w:name="heading 3" w:uiPriority="9" w:semiHidden="1" w:unhideWhenUsed="1" w:qFormat="1"/>
-    <w:lsdException w:name="heading 4" w:uiPriority="9" w:semiHidden="1" w:unhideWhenUsed="1" w:qFormat="1"/>
-    <w:lsdException w:name="heading 5" w:uiPriority="9" w:semiHidden="1" w:unhideWhenUsed="1" w:qFormat="1"/>
-    <w:lsdException w:name="heading 6" w:uiPriority="9" w:semiHidden="1" w:unhideWhenUsed="1" w:qFormat="1"/>
-    <w:lsdException w:name="heading 7" w:uiPriority="9" w:semiHidden="1" w:unhideWhenUsed="1" w:qFormat="1"/>
-    <w:lsdException w:name="heading 8" w:uiPriority="9" w:semiHidden="1" w:unhideWhenUsed="1" w:qFormat="1"/>
-    <w:lsdException w:name="heading 9" w:uiPriority="9" w:semiHidden="1" w:unhideWhenUsed="1" w:qFormat="1"/>
+    <w:lsdException w:name="heading 2" w:semiHidden="1" w:uiPriority="9" w:unhideWhenUsed="1" w:qFormat="1"/>
+    <w:lsdException w:name="heading 3" w:semiHidden="1" w:uiPriority="9" w:unhideWhenUsed="1" w:qFormat="1"/>
+    <w:lsdException w:name="heading 4" w:semiHidden="1" w:uiPriority="9" w:unhideWhenUsed="1" w:qFormat="1"/>
+    <w:lsdException w:name="heading 5" w:semiHidden="1" w:uiPriority="9" w:unhideWhenUsed="1" w:qFormat="1"/>
+    <w:lsdException w:name="heading 6" w:semiHidden="1" w:uiPriority="9" w:unhideWhenUsed="1" w:qFormat="1"/>
+    <w:lsdException w:name="heading 7" w:semiHidden="1" w:uiPriority="9" w:unhideWhenUsed="1" w:qFormat="1"/>
+    <w:lsdException w:name="heading 8" w:semiHidden="1" w:uiPriority="9" w:unhideWhenUsed="1" w:qFormat="1"/>
+    <w:lsdException w:name="heading 9" w:semiHidden="1" w:uiPriority="9" w:unhideWhenUsed="1" w:qFormat="1"/>
     <w:lsdException w:name="index 1" w:semiHidden="1" w:unhideWhenUsed="1"/>
     <w:lsdException w:name="index 2" w:semiHidden="1" w:unhideWhenUsed="1"/>
     <w:lsdException w:name="index 3" w:semiHidden="1" w:unhideWhenUsed="1"/>
@@ -848,22 +839,22 @@
     <w:lsdException w:name="index 7" w:semiHidden="1" w:unhideWhenUsed="1"/>
     <w:lsdException w:name="index 8" w:semiHidden="1" w:unhideWhenUsed="1"/>
     <w:lsdException w:name="index 9" w:semiHidden="1" w:unhideWhenUsed="1"/>
-    <w:lsdException w:name="toc 1" w:uiPriority="39" w:semiHidden="1" w:unhideWhenUsed="1"/>
-    <w:lsdException w:name="toc 2" w:uiPriority="39" w:semiHidden="1" w:unhideWhenUsed="1"/>
-    <w:lsdException w:name="toc 3" w:uiPriority="39" w:semiHidden="1" w:unhideWhenUsed="1"/>
-    <w:lsdException w:name="toc 4" w:uiPriority="39" w:semiHidden="1" w:unhideWhenUsed="1"/>
-    <w:lsdException w:name="toc 5" w:uiPriority="39" w:semiHidden="1" w:unhideWhenUsed="1"/>
-    <w:lsdException w:name="toc 6" w:uiPriority="39" w:semiHidden="1" w:unhideWhenUsed="1"/>
-    <w:lsdException w:name="toc 7" w:uiPriority="39" w:semiHidden="1" w:unhideWhenUsed="1"/>
-    <w:lsdException w:name="toc 8" w:uiPriority="39" w:semiHidden="1" w:unhideWhenUsed="1"/>
-    <w:lsdException w:name="toc 9" w:uiPriority="39" w:semiHidden="1" w:unhideWhenUsed="1"/>
+    <w:lsdException w:name="toc 1" w:semiHidden="1" w:uiPriority="39" w:unhideWhenUsed="1"/>
+    <w:lsdException w:name="toc 2" w:semiHidden="1" w:uiPriority="39" w:unhideWhenUsed="1"/>
+    <w:lsdException w:name="toc 3" w:semiHidden="1" w:uiPriority="39" w:unhideWhenUsed="1"/>
+    <w:lsdException w:name="toc 4" w:semiHidden="1" w:uiPriority="39" w:unhideWhenUsed="1"/>
+    <w:lsdException w:name="toc 5" w:semiHidden="1" w:uiPriority="39" w:unhideWhenUsed="1"/>
+    <w:lsdException w:name="toc 6" w:semiHidden="1" w:uiPriority="39" w:unhideWhenUsed="1"/>
+    <w:lsdException w:name="toc 7" w:semiHidden="1" w:uiPriority="39" w:unhideWhenUsed="1"/>
+    <w:lsdException w:name="toc 8" w:semiHidden="1" w:uiPriority="39" w:unhideWhenUsed="1"/>
+    <w:lsdException w:name="toc 9" w:semiHidden="1" w:uiPriority="39" w:unhideWhenUsed="1"/>
     <w:lsdException w:name="Normal Indent" w:semiHidden="1" w:unhideWhenUsed="1"/>
     <w:lsdException w:name="footnote text" w:semiHidden="1" w:unhideWhenUsed="1"/>
     <w:lsdException w:name="annotation text" w:semiHidden="1" w:unhideWhenUsed="1"/>
     <w:lsdException w:name="header" w:semiHidden="1" w:unhideWhenUsed="1"/>
     <w:lsdException w:name="footer" w:semiHidden="1" w:unhideWhenUsed="1"/>
     <w:lsdException w:name="index heading" w:semiHidden="1" w:unhideWhenUsed="1"/>
-    <w:lsdException w:name="caption" w:uiPriority="35" w:semiHidden="1" w:unhideWhenUsed="1" w:qFormat="1"/>
+    <w:lsdException w:name="caption" w:semiHidden="1" w:uiPriority="35" w:unhideWhenUsed="1" w:qFormat="1"/>
     <w:lsdException w:name="table of figures" w:semiHidden="1" w:unhideWhenUsed="1"/>
     <w:lsdException w:name="envelope address" w:semiHidden="1" w:unhideWhenUsed="1"/>
     <w:lsdException w:name="envelope return" w:semiHidden="1" w:unhideWhenUsed="1"/>
@@ -894,7 +885,7 @@
     <w:lsdException w:name="Title" w:uiPriority="10" w:qFormat="1"/>
     <w:lsdException w:name="Closing" w:semiHidden="1" w:unhideWhenUsed="1"/>
     <w:lsdException w:name="Signature" w:semiHidden="1" w:unhideWhenUsed="1"/>
-    <w:lsdException w:name="Default Paragraph Font" w:uiPriority="1" w:semiHidden="1" w:unhideWhenUsed="1"/>
+    <w:lsdException w:name="Default Paragraph Font" w:semiHidden="1" w:uiPriority="1" w:unhideWhenUsed="1"/>
     <w:lsdException w:name="Body Text" w:semiHidden="1" w:unhideWhenUsed="1"/>
     <w:lsdException w:name="Body Text Indent" w:semiHidden="1" w:unhideWhenUsed="1"/>
     <w:lsdException w:name="List Continue" w:semiHidden="1" w:unhideWhenUsed="1"/>
@@ -1094,8 +1085,8 @@
     <w:lsdException w:name="Subtle Reference" w:uiPriority="31" w:qFormat="1"/>
     <w:lsdException w:name="Intense Reference" w:uiPriority="32" w:qFormat="1"/>
     <w:lsdException w:name="Book Title" w:uiPriority="33" w:qFormat="1"/>
-    <w:lsdException w:name="Bibliography" w:uiPriority="37" w:semiHidden="1" w:unhideWhenUsed="1"/>
-    <w:lsdException w:name="TOC Heading" w:uiPriority="39" w:semiHidden="1" w:unhideWhenUsed="1" w:qFormat="1"/>
+    <w:lsdException w:name="Bibliography" w:semiHidden="1" w:uiPriority="37" w:unhideWhenUsed="1"/>
+    <w:lsdException w:name="TOC Heading" w:semiHidden="1" w:uiPriority="39" w:unhideWhenUsed="1" w:qFormat="1"/>
     <w:lsdException w:name="Plain Table 1" w:uiPriority="41"/>
     <w:lsdException w:name="Plain Table 2" w:uiPriority="42"/>
     <w:lsdException w:name="Plain Table 3" w:uiPriority="43"/>
@@ -1206,7 +1197,7 @@
     <w:lsdException w:name="Unresolved Mention" w:semiHidden="1" w:unhideWhenUsed="1"/>
     <w:lsdException w:name="Smart Link" w:semiHidden="1" w:unhideWhenUsed="1"/>
   </w:latentStyles>
-  <w:style w:type="paragraph" w:styleId="Normal" w:default="1">
+  <w:style w:type="paragraph" w:default="1" w:styleId="Normal">
     <w:name w:val="Normal"/>
     <w:qFormat/>
     <w:rsid w:val="001947F4"/>
@@ -1226,7 +1217,7 @@
       <w:outlineLvl w:val="0"/>
     </w:pPr>
     <w:rPr>
-      <w:rFonts w:asciiTheme="majorHAnsi" w:hAnsiTheme="majorHAnsi" w:eastAsiaTheme="majorEastAsia" w:cstheme="majorBidi"/>
+      <w:rFonts w:asciiTheme="majorHAnsi" w:eastAsiaTheme="majorEastAsia" w:hAnsiTheme="majorHAnsi" w:cstheme="majorBidi"/>
       <w:b/>
       <w:bCs/>
       <w:color w:val="365F91" w:themeColor="accent1" w:themeShade="BF"/>
@@ -1249,19 +1240,19 @@
       <w:outlineLvl w:val="1"/>
     </w:pPr>
     <w:rPr>
-      <w:rFonts w:asciiTheme="majorHAnsi" w:hAnsiTheme="majorHAnsi" w:eastAsiaTheme="majorEastAsia" w:cstheme="majorBidi"/>
+      <w:rFonts w:asciiTheme="majorHAnsi" w:eastAsiaTheme="majorEastAsia" w:hAnsiTheme="majorHAnsi" w:cstheme="majorBidi"/>
       <w:color w:val="365F91" w:themeColor="accent1" w:themeShade="BF"/>
       <w:sz w:val="26"/>
       <w:szCs w:val="26"/>
     </w:rPr>
   </w:style>
-  <w:style w:type="character" w:styleId="DefaultParagraphFont" w:default="1">
+  <w:style w:type="character" w:default="1" w:styleId="DefaultParagraphFont">
     <w:name w:val="Default Paragraph Font"/>
     <w:uiPriority w:val="1"/>
     <w:semiHidden/>
     <w:unhideWhenUsed/>
   </w:style>
-  <w:style w:type="table" w:styleId="TableNormal" w:default="1">
+  <w:style w:type="table" w:default="1" w:styleId="TableNormal">
     <w:name w:val="Normal Table"/>
     <w:uiPriority w:val="99"/>
     <w:semiHidden/>
@@ -1276,20 +1267,20 @@
       </w:tblCellMar>
     </w:tblPr>
   </w:style>
-  <w:style w:type="numbering" w:styleId="NoList" w:default="1">
+  <w:style w:type="numbering" w:default="1" w:styleId="NoList">
     <w:name w:val="No List"/>
     <w:uiPriority w:val="99"/>
     <w:semiHidden/>
     <w:unhideWhenUsed/>
   </w:style>
-  <w:style w:type="character" w:styleId="Heading1Char" w:customStyle="1">
+  <w:style w:type="character" w:customStyle="1" w:styleId="Heading1Char">
     <w:name w:val="Heading 1 Char"/>
     <w:basedOn w:val="DefaultParagraphFont"/>
     <w:link w:val="Heading1"/>
     <w:uiPriority w:val="9"/>
     <w:rsid w:val="008C6843"/>
     <w:rPr>
-      <w:rFonts w:asciiTheme="majorHAnsi" w:hAnsiTheme="majorHAnsi" w:eastAsiaTheme="majorEastAsia" w:cstheme="majorBidi"/>
+      <w:rFonts w:asciiTheme="majorHAnsi" w:eastAsiaTheme="majorEastAsia" w:hAnsiTheme="majorHAnsi" w:cstheme="majorBidi"/>
       <w:b/>
       <w:bCs/>
       <w:color w:val="365F91" w:themeColor="accent1" w:themeShade="BF"/>
@@ -1297,13 +1288,13 @@
       <w:szCs w:val="28"/>
     </w:rPr>
   </w:style>
-  <w:style w:type="character" w:styleId="Heading2Char" w:customStyle="1">
+  <w:style w:type="character" w:customStyle="1" w:styleId="Heading2Char">
     <w:name w:val="Heading 2 Char"/>
     <w:basedOn w:val="DefaultParagraphFont"/>
     <w:link w:val="Heading2"/>
     <w:uiPriority w:val="9"/>
     <w:rPr>
-      <w:rFonts w:asciiTheme="majorHAnsi" w:hAnsiTheme="majorHAnsi" w:eastAsiaTheme="majorEastAsia" w:cstheme="majorBidi"/>
+      <w:rFonts w:asciiTheme="majorHAnsi" w:eastAsiaTheme="majorEastAsia" w:hAnsiTheme="majorHAnsi" w:cstheme="majorBidi"/>
       <w:color w:val="365F91" w:themeColor="accent1" w:themeShade="BF"/>
       <w:sz w:val="26"/>
       <w:szCs w:val="26"/>
@@ -1347,7 +1338,7 @@
       <w:szCs w:val="20"/>
     </w:rPr>
   </w:style>
-  <w:style w:type="character" w:styleId="CommentTextChar" w:customStyle="1">
+  <w:style w:type="character" w:customStyle="1" w:styleId="CommentTextChar">
     <w:name w:val="Comment Text Char"/>
     <w:basedOn w:val="DefaultParagraphFont"/>
     <w:link w:val="CommentText"/>
@@ -1373,7 +1364,7 @@
       <w:bCs/>
     </w:rPr>
   </w:style>
-  <w:style w:type="character" w:styleId="CommentSubjectChar" w:customStyle="1">
+  <w:style w:type="character" w:customStyle="1" w:styleId="CommentSubjectChar">
     <w:name w:val="Comment Subject Char"/>
     <w:basedOn w:val="CommentTextChar"/>
     <w:link w:val="CommentSubject"/>
@@ -1387,7 +1378,7 @@
       <w:szCs w:val="20"/>
     </w:rPr>
   </w:style>
-  <w:style w:type="character" w:styleId="SubtitleChar" w:customStyle="1">
+  <w:style w:type="character" w:customStyle="1" w:styleId="SubtitleChar">
     <w:name w:val="Subtitle Char"/>
     <w:basedOn w:val="DefaultParagraphFont"/>
     <w:link w:val="Subtitle"/>
@@ -1416,12 +1407,12 @@
       <w:spacing w:val="15"/>
     </w:rPr>
   </w:style>
-  <w:style w:type="character" w:styleId="normaltextrun" w:customStyle="1">
+  <w:style w:type="character" w:customStyle="1" w:styleId="normaltextrun">
     <w:name w:val="normaltextrun"/>
     <w:basedOn w:val="DefaultParagraphFont"/>
     <w:rsid w:val="000341CB"/>
   </w:style>
-  <w:style w:type="character" w:styleId="eop" w:customStyle="1">
+  <w:style w:type="character" w:customStyle="1" w:styleId="eop">
     <w:name w:val="eop"/>
     <w:basedOn w:val="DefaultParagraphFont"/>
     <w:rsid w:val="000341CB"/>
